--- a/reports/Student #2/InformePlanificaciónYProgresoIndividualD01_Student#2.docx
+++ b/reports/Student #2/InformePlanificaciónYProgresoIndividualD01_Student#2.docx
@@ -2789,7 +2789,7 @@
           <w:noProof/>
         </w:rPr>
         <w:drawing>
-          <wp:anchor distT="0" distB="0" distL="114300" distR="114300" simplePos="0" relativeHeight="251661312" behindDoc="0" locked="0" layoutInCell="1" allowOverlap="1" wp14:anchorId="79BB64CB" wp14:editId="4CB32503">
+          <wp:anchor distT="0" distB="0" distL="114300" distR="114300" simplePos="0" relativeHeight="251661312" behindDoc="0" locked="0" layoutInCell="1" allowOverlap="1" wp14:anchorId="79BB64CB" wp14:editId="7B28A5BE">
             <wp:simplePos x="0" y="0"/>
             <wp:positionH relativeFrom="margin">
               <wp:align>center</wp:align>
@@ -2864,7 +2864,25 @@
     </w:p>
     <w:p>
       <w:r>
-        <w:t>En esta sección se analizará por cada miembro del equipo las horas estimadas totales y las horas trabajadas realmente, así como los costes estimados y costes reales. Además, se realizará una valoración de cada uno en base a los indicadores de rendimiento indicados en la carta de trabajo:</w:t>
+        <w:t xml:space="preserve">En esta sección se analizará </w:t>
+      </w:r>
+      <w:r>
+        <w:t>mis</w:t>
+      </w:r>
+      <w:r>
+        <w:t xml:space="preserve"> horas estimadas totales y las horas trabajadas realmente, así como </w:t>
+      </w:r>
+      <w:r>
+        <w:t>mis</w:t>
+      </w:r>
+      <w:r>
+        <w:t xml:space="preserve"> costes estimados y costes reales. Además, se realizará una valoración en base a los indicadores de rendimiento indicados en </w:t>
+      </w:r>
+      <w:r>
+        <w:t>el Chartering Report</w:t>
+      </w:r>
+      <w:r>
+        <w:t>:</w:t>
       </w:r>
     </w:p>
     <w:p/>

--- a/reports/Student #2/InformePlanificaciónYProgresoIndividualD01_Student#2.docx
+++ b/reports/Student #2/InformePlanificaciónYProgresoIndividualD01_Student#2.docx
@@ -1092,116 +1092,169 @@
         <w:jc w:val="both"/>
       </w:pPr>
       <w:r>
-        <w:t>Soy Alejandro Soult</w:t>
-      </w:r>
-      <w:r>
-        <w:t xml:space="preserve"> Toscano</w:t>
-      </w:r>
-      <w:r>
-        <w:t>, Manager, Developer y Tester del grupo C1.010</w:t>
-      </w:r>
-      <w:r>
-        <w:t xml:space="preserve">. Junto a mis compañeros, me encuentro en </w:t>
-      </w:r>
-      <w:r>
-        <w:t>la fase inicial del proyecto de Acme AirNav Solutions</w:t>
+        <w:t>Este informe de progreso y análisis tiene como objetivo proporcionar una visión detallada del estado actual del proyecto</w:t>
+      </w:r>
+      <w:r>
+        <w:t xml:space="preserve"> en cuanto a mis tareas individuales</w:t>
+      </w:r>
+      <w:r>
+        <w:t>.</w:t>
+      </w:r>
+    </w:p>
+    <w:p>
+      <w:pPr>
+        <w:jc w:val="both"/>
+      </w:pPr>
+      <w:r>
+        <w:t xml:space="preserve">El informe está estructurado en dos </w:t>
+      </w:r>
+      <w:r>
+        <w:t>secciones</w:t>
+      </w:r>
+      <w:r>
+        <w:t xml:space="preserve"> principales: </w:t>
+      </w:r>
+      <w:r>
+        <w:t xml:space="preserve">la sección </w:t>
+      </w:r>
+      <w:r>
+        <w:t xml:space="preserve">de planificación y </w:t>
+      </w:r>
+      <w:r>
+        <w:t>la sección</w:t>
+      </w:r>
+      <w:r>
+        <w:t xml:space="preserve"> de progreso.</w:t>
+      </w:r>
+    </w:p>
+    <w:p>
+      <w:pPr>
+        <w:pStyle w:val="Prrafodelista"/>
+        <w:numPr>
+          <w:ilvl w:val="0"/>
+          <w:numId w:val="1"/>
+        </w:numPr>
+        <w:jc w:val="both"/>
+      </w:pPr>
+      <w:r>
+        <w:t>Planificación:</w:t>
+      </w:r>
+      <w:r>
+        <w:t xml:space="preserve"> </w:t>
+      </w:r>
+      <w:r>
+        <w:t>En est</w:t>
+      </w:r>
+      <w:r>
+        <w:t>a</w:t>
+      </w:r>
+      <w:r>
+        <w:t xml:space="preserve"> </w:t>
+      </w:r>
+      <w:r>
+        <w:t>sección</w:t>
+      </w:r>
+      <w:r>
+        <w:t xml:space="preserve">, se presentará un listado de las tareas que </w:t>
+      </w:r>
+      <w:r>
+        <w:t>he</w:t>
+      </w:r>
+      <w:r>
+        <w:t xml:space="preserve"> llevado a cabo para cumplir con los requisitos de un entregable específico. Para cada tarea, se proporcionarán los siguientes datos: título, descripción breve, asignados y roles, tiempo planificado y tiempo real. Además, se incluirán capturas de pantalla de diferentes momentos del desarrollo del entregable, mostrando la evolución desde la definición inicial de las tareas hasta la finalización de todas ellas.</w:t>
+      </w:r>
+      <w:r>
+        <w:t xml:space="preserve"> </w:t>
+      </w:r>
+    </w:p>
+    <w:p>
+      <w:pPr>
+        <w:pStyle w:val="Prrafodelista"/>
+        <w:jc w:val="both"/>
+      </w:pPr>
+    </w:p>
+    <w:p>
+      <w:pPr>
+        <w:pStyle w:val="Prrafodelista"/>
+        <w:numPr>
+          <w:ilvl w:val="0"/>
+          <w:numId w:val="1"/>
+        </w:numPr>
+        <w:jc w:val="both"/>
+      </w:pPr>
+      <w:r>
+        <w:t>Apartado</w:t>
+      </w:r>
+      <w:r>
+        <w:t xml:space="preserve"> de </w:t>
+      </w:r>
+      <w:r>
+        <w:t>Análisis de Trabajo</w:t>
+      </w:r>
+      <w:r>
+        <w:t>:</w:t>
+      </w:r>
+      <w:r>
+        <w:t xml:space="preserve"> </w:t>
+      </w:r>
+      <w:r>
+        <w:t>En este capítulo, se presentará un presupuesto detallado con el costo total estimado requerido para llevar a cabo las tareas anteriores. Este presupuesto incluirá el número de horas estimadas, el costo del personal</w:t>
       </w:r>
       <w:r>
         <w:t>,</w:t>
       </w:r>
       <w:r>
-        <w:t xml:space="preserve"> </w:t>
-      </w:r>
-      <w:r>
-        <w:t>el cual representa un desafío significativo y estimulante</w:t>
-      </w:r>
-      <w:r>
-        <w:t>. M</w:t>
-      </w:r>
-      <w:r>
-        <w:t>i responsabilidad principal es gestionar y organizar al equipo, además de brindar asistencia en caso de problemas.</w:t>
+        <w:t xml:space="preserve"> el costo de amortización y </w:t>
+      </w:r>
+      <w:r>
+        <w:t xml:space="preserve">el total. Además, </w:t>
+      </w:r>
+      <w:r>
+        <w:t xml:space="preserve">se incluirá </w:t>
+      </w:r>
+      <w:r>
+        <w:t>una indicación sobre mis indicadores de rendimiento al hacer las tareas individuales</w:t>
+      </w:r>
+      <w:r>
+        <w:t>.</w:t>
       </w:r>
     </w:p>
     <w:p>
       <w:pPr>
         <w:jc w:val="both"/>
       </w:pPr>
-      <w:r>
-        <w:t xml:space="preserve">Este es el </w:t>
-      </w:r>
-      <w:r>
-        <w:t>primer entregable, l</w:t>
-      </w:r>
-      <w:r>
-        <w:t>o que marca el inicio de nuestra trayectoria hacia la consecución de los objetivos establecidos</w:t>
-      </w:r>
-      <w:r>
-        <w:t xml:space="preserve">. </w:t>
-      </w:r>
-      <w:r>
-        <w:t xml:space="preserve">Mi enfoque </w:t>
-      </w:r>
-      <w:r>
-        <w:t xml:space="preserve">se centra </w:t>
-      </w:r>
-      <w:r>
-        <w:t>en una planificación detallada</w:t>
-      </w:r>
-      <w:r>
-        <w:t xml:space="preserve"> para las tareas a realizar</w:t>
-      </w:r>
-      <w:r>
-        <w:t xml:space="preserve"> y una ejecución meticulosa, asegurando siempre el cumplimiento de los requisitos obligatorios de cada entrega y garantizando que cada fase del proyecto se complete con éxito y dentro del plazo estipulado.</w:t>
-      </w:r>
-      <w:r>
-        <w:t xml:space="preserve"> En este documento se reflejará esta planificación de cada tarea, así como el resultado de su ejecución.</w:t>
-      </w:r>
-      <w:r>
-        <w:t xml:space="preserve"> Así, </w:t>
-      </w:r>
-      <w:r>
-        <w:t>trataré de realizar soluciones innovadoras que hagan de Acme AirNav Solutions un producto de alta calidad.</w:t>
-      </w:r>
     </w:p>
     <w:p>
       <w:pPr>
         <w:jc w:val="both"/>
       </w:pPr>
       <w:r>
-        <w:t>En el caso de este informe, trataré de informar sobre las tareas que me conciernen a mí de forma individual como Developer.</w:t>
-      </w:r>
-      <w:r>
-        <w:t xml:space="preserve"> </w:t>
-      </w:r>
-      <w:r>
-        <w:t>Esto incluirá una descripción de las tareas específicas que he llevado a cabo, el tiempo dedicado a cada una</w:t>
-      </w:r>
-      <w:r>
-        <w:t>,</w:t>
-      </w:r>
-      <w:r>
-        <w:t xml:space="preserve"> los costes estimados y reales</w:t>
-      </w:r>
-      <w:r>
-        <w:t xml:space="preserve"> y los resultados de las métricas de </w:t>
-      </w:r>
-      <w:r>
-        <w:t>los indicadores de rendimiento,</w:t>
-      </w:r>
-      <w:r>
-        <w:t xml:space="preserve"> </w:t>
-      </w:r>
-      <w:r>
-        <w:t xml:space="preserve">permitiendo </w:t>
-      </w:r>
-      <w:r>
-        <w:t>evaluar mi desempeño y contribuir de manera efectiva al éxito del proyecto en su conjunto.</w:t>
-      </w:r>
-    </w:p>
-    <w:p>
-      <w:pPr>
-        <w:jc w:val="both"/>
-      </w:pPr>
+        <w:t xml:space="preserve">El documento finalizará con una pequeña conclusión que resumirá los logros y desafíos </w:t>
+      </w:r>
+      <w:r>
+        <w:t xml:space="preserve">para mí </w:t>
+      </w:r>
+      <w:r>
+        <w:t xml:space="preserve">del proyecto, destacando avances, lecciones aprendidas y recomendaciones. También incluirá una bibliografía que liste todas las fuentes consultadas. Estos elementos cierran el informe de </w:t>
+      </w:r>
+      <w:r>
+        <w:t xml:space="preserve">mi </w:t>
+      </w:r>
+      <w:r>
+        <w:t xml:space="preserve">progreso </w:t>
+      </w:r>
+      <w:r>
+        <w:t xml:space="preserve">personal </w:t>
+      </w:r>
+      <w:r>
+        <w:t xml:space="preserve">y análisis, </w:t>
+      </w:r>
+      <w:r>
+        <w:t xml:space="preserve">sirviéndome de </w:t>
+      </w:r>
+      <w:r>
+        <w:t>guía para futuras etapas.</w:t>
+      </w:r>
     </w:p>
     <w:p/>
     <w:p>
@@ -1508,13 +1561,22 @@
         <w:jc w:val="both"/>
       </w:pPr>
       <w:r>
-        <w:t>Este informe de progreso y análisis tiene como objetivo proporcionar una visión detallada del estado actual del proyecto</w:t>
-      </w:r>
-      <w:r>
-        <w:t xml:space="preserve"> en cuanto a mis tareas individuales</w:t>
-      </w:r>
-      <w:r>
-        <w:t>.</w:t>
+        <w:t xml:space="preserve">Soy Alejandro Soult Toscano, Manager, Developer y Tester del grupo C1.010. Junto a mis compañeros, me encuentro en </w:t>
+      </w:r>
+      <w:r>
+        <w:t>la fase inicial del proyecto de Acme AirNav Solutions</w:t>
+      </w:r>
+      <w:r>
+        <w:t xml:space="preserve">, </w:t>
+      </w:r>
+      <w:r>
+        <w:t>el cual representa un desafío significativo y estimulante</w:t>
+      </w:r>
+      <w:r>
+        <w:t>. M</w:t>
+      </w:r>
+      <w:r>
+        <w:t>i responsabilidad principal es gestionar y organizar al equipo, además de brindar asistencia en caso de problemas.</w:t>
       </w:r>
     </w:p>
     <w:p>
@@ -1522,169 +1584,48 @@
         <w:jc w:val="both"/>
       </w:pPr>
       <w:r>
-        <w:t xml:space="preserve">El informe está estructurado en dos </w:t>
-      </w:r>
-      <w:r>
-        <w:t>secciones</w:t>
-      </w:r>
-      <w:r>
-        <w:t xml:space="preserve"> principales: </w:t>
-      </w:r>
-      <w:r>
-        <w:t>la sección</w:t>
-      </w:r>
-      <w:r>
-        <w:t xml:space="preserve"> </w:t>
-      </w:r>
-      <w:r>
-        <w:t xml:space="preserve">de planificación y </w:t>
-      </w:r>
-      <w:r>
-        <w:t>la sección</w:t>
-      </w:r>
-      <w:r>
-        <w:t xml:space="preserve"> de progreso.</w:t>
-      </w:r>
-    </w:p>
-    <w:p>
-      <w:pPr>
-        <w:pStyle w:val="Prrafodelista"/>
-        <w:numPr>
-          <w:ilvl w:val="0"/>
-          <w:numId w:val="1"/>
-        </w:numPr>
+        <w:t>Este es el primer entregable, l</w:t>
+      </w:r>
+      <w:r>
+        <w:t>o que marca el inicio de nuestra trayectoria hacia la consecución de los objetivos establecidos</w:t>
+      </w:r>
+      <w:r>
+        <w:t xml:space="preserve">. </w:t>
+      </w:r>
+      <w:r>
+        <w:t xml:space="preserve">Mi enfoque </w:t>
+      </w:r>
+      <w:r>
+        <w:t xml:space="preserve">se centra </w:t>
+      </w:r>
+      <w:r>
+        <w:t>en una planificación detallada</w:t>
+      </w:r>
+      <w:r>
+        <w:t xml:space="preserve"> para las tareas a realizar</w:t>
+      </w:r>
+      <w:r>
+        <w:t xml:space="preserve"> y una ejecución meticulosa, asegurando siempre el cumplimiento de los requisitos obligatorios de cada entrega y garantizando que cada fase del proyecto se complete con éxito y dentro del plazo estipulado.</w:t>
+      </w:r>
+      <w:r>
+        <w:t xml:space="preserve"> En este documento se reflejará esta planificación de cada tarea, así como el resultado de su ejecución. Así, trataré de realizar soluciones innovadoras que hagan de Acme AirNav Solutions un producto de alta calidad.</w:t>
+      </w:r>
+    </w:p>
+    <w:p>
+      <w:pPr>
         <w:jc w:val="both"/>
       </w:pPr>
       <w:r>
-        <w:t>Planificación:</w:t>
-      </w:r>
-      <w:r>
-        <w:t xml:space="preserve"> </w:t>
-      </w:r>
-      <w:r>
-        <w:t>En est</w:t>
-      </w:r>
-      <w:r>
-        <w:t>a</w:t>
-      </w:r>
-      <w:r>
-        <w:t xml:space="preserve"> </w:t>
-      </w:r>
-      <w:r>
-        <w:t>sección</w:t>
-      </w:r>
-      <w:r>
-        <w:t xml:space="preserve">, se presentará un listado de las tareas que </w:t>
-      </w:r>
-      <w:r>
-        <w:t>he</w:t>
-      </w:r>
-      <w:r>
-        <w:t xml:space="preserve"> llevado a cabo para cumplir con los requisitos de un entregable específico. Para cada tarea, se proporcionarán los siguientes datos: título, descripción breve, asignados y roles, tiempo planificado y tiempo real. Además, se incluirán capturas de pantalla de diferentes momentos del desarrollo del entregable, mostrando la evolución desde la definición inicial de las tareas hasta la finalización de todas ellas.</w:t>
-      </w:r>
-      <w:r>
-        <w:t xml:space="preserve"> </w:t>
-      </w:r>
-    </w:p>
-    <w:p>
-      <w:pPr>
-        <w:pStyle w:val="Prrafodelista"/>
-        <w:jc w:val="both"/>
-      </w:pPr>
-    </w:p>
-    <w:p>
-      <w:pPr>
-        <w:pStyle w:val="Prrafodelista"/>
-        <w:numPr>
-          <w:ilvl w:val="0"/>
-          <w:numId w:val="1"/>
-        </w:numPr>
-        <w:jc w:val="both"/>
-      </w:pPr>
-      <w:r>
-        <w:t>Apartado</w:t>
-      </w:r>
-      <w:r>
-        <w:t xml:space="preserve"> de </w:t>
-      </w:r>
-      <w:r>
-        <w:t>Análisis de Trabajo</w:t>
-      </w:r>
-      <w:r>
-        <w:t>:</w:t>
-      </w:r>
-      <w:r>
-        <w:t xml:space="preserve"> </w:t>
-      </w:r>
-      <w:r>
-        <w:t xml:space="preserve">En este capítulo, </w:t>
-      </w:r>
-      <w:r>
-        <w:t>se presentará un presupuesto detallado con el costo total estimado requerido para llevar a cabo las tareas anteriores. Este presupuesto incluirá el número de horas estimadas, el costo del personal</w:t>
-      </w:r>
-      <w:r>
-        <w:t>,</w:t>
-      </w:r>
-      <w:r>
-        <w:t xml:space="preserve"> el costo de amortización y </w:t>
-      </w:r>
-      <w:r>
-        <w:t>el total</w:t>
-      </w:r>
-      <w:r>
-        <w:t>.</w:t>
-      </w:r>
-      <w:r>
-        <w:t xml:space="preserve"> Además, </w:t>
-      </w:r>
-      <w:r>
-        <w:t xml:space="preserve">se incluirá </w:t>
-      </w:r>
-      <w:r>
-        <w:t xml:space="preserve">una indicación sobre mis </w:t>
-      </w:r>
-      <w:r>
-        <w:t>indicadores de rendimiento al hacer las tareas individuales</w:t>
-      </w:r>
-      <w:r>
-        <w:t>.</w:t>
-      </w:r>
-    </w:p>
-    <w:p>
-      <w:pPr>
-        <w:jc w:val="both"/>
-      </w:pPr>
-    </w:p>
-    <w:p>
-      <w:pPr>
-        <w:jc w:val="both"/>
-      </w:pPr>
-      <w:r>
-        <w:t xml:space="preserve">El documento finalizará con una pequeña conclusión que resumirá los logros y desafíos </w:t>
-      </w:r>
-      <w:r>
-        <w:t xml:space="preserve">para mí </w:t>
-      </w:r>
-      <w:r>
-        <w:t xml:space="preserve">del proyecto, destacando avances, lecciones aprendidas y recomendaciones. También incluirá una bibliografía que liste todas las fuentes consultadas. Estos elementos cierran el informe de </w:t>
-      </w:r>
-      <w:r>
-        <w:t xml:space="preserve">mi </w:t>
-      </w:r>
-      <w:r>
-        <w:t xml:space="preserve">progreso </w:t>
-      </w:r>
-      <w:r>
-        <w:t xml:space="preserve">personal </w:t>
-      </w:r>
-      <w:r>
-        <w:t xml:space="preserve">y análisis, </w:t>
-      </w:r>
-      <w:r>
-        <w:t xml:space="preserve">sirviéndome de </w:t>
-      </w:r>
-      <w:r>
-        <w:t>guía para futuras etapas.</w:t>
+        <w:t xml:space="preserve">En el caso de este informe, trataré de informar sobre las tareas que me conciernen a mí de forma individual como Developer. </w:t>
+      </w:r>
+      <w:r>
+        <w:t>Esto incluirá una descripción de las tareas específicas que he llevado a cabo, el tiempo dedicado a cada una</w:t>
+      </w:r>
+      <w:r>
+        <w:t xml:space="preserve">, los costes estimados y reales y los resultados de las métricas de los indicadores de rendimiento, permitiendo </w:t>
+      </w:r>
+      <w:r>
+        <w:t>evaluar mi desempeño y contribuir de manera efectiva al éxito del proyecto en su conjunto.</w:t>
       </w:r>
       <w:r>
         <w:br w:type="page"/>
@@ -2789,7 +2730,7 @@
           <w:noProof/>
         </w:rPr>
         <w:drawing>
-          <wp:anchor distT="0" distB="0" distL="114300" distR="114300" simplePos="0" relativeHeight="251661312" behindDoc="0" locked="0" layoutInCell="1" allowOverlap="1" wp14:anchorId="79BB64CB" wp14:editId="7B28A5BE">
+          <wp:anchor distT="0" distB="0" distL="114300" distR="114300" simplePos="0" relativeHeight="251661312" behindDoc="0" locked="0" layoutInCell="1" allowOverlap="1" wp14:anchorId="79BB64CB" wp14:editId="656507CE">
             <wp:simplePos x="0" y="0"/>
             <wp:positionH relativeFrom="margin">
               <wp:align>center</wp:align>
@@ -3304,8 +3245,18 @@
             <w:i/>
             <w:iCs/>
           </w:rPr>
-          <w:t>06 – Annexes.dock</w:t>
+          <w:t xml:space="preserve">06 – </w:t>
         </w:r>
+        <w:proofErr w:type="spellStart"/>
+        <w:r>
+          <w:rPr>
+            <w:rStyle w:val="Hipervnculo"/>
+            <w:i/>
+            <w:iCs/>
+          </w:rPr>
+          <w:t>Annexes.dock</w:t>
+        </w:r>
+        <w:proofErr w:type="spellEnd"/>
       </w:hyperlink>
       <w:r>
         <w:rPr>
@@ -3315,7 +3266,15 @@
         <w:t xml:space="preserve"> </w:t>
       </w:r>
       <w:r>
-        <w:t xml:space="preserve">– Project Statement, </w:t>
+        <w:t xml:space="preserve">– Project </w:t>
+      </w:r>
+      <w:proofErr w:type="spellStart"/>
+      <w:r>
+        <w:t>Statement</w:t>
+      </w:r>
+      <w:proofErr w:type="spellEnd"/>
+      <w:r>
+        <w:t xml:space="preserve">, </w:t>
       </w:r>
       <w:r>
         <w:t xml:space="preserve">Asignatura de </w:t>
